--- a/Courses/Applied-Programmer/Programming-Fundamentals/07-Речници-и-хеш-таблици/30.Допълнителни-задачи-ламбда-изрази-и-речници-упражнение.docx
+++ b/Courses/Applied-Programmer/Programming-Fundamentals/07-Речници-и-хеш-таблици/30.Допълнителни-задачи-ламбда-изрази-и-речници-упражнение.docx
@@ -13779,6 +13779,7 @@
     <w:lsdException w:name="HTML Sample" w:semiHidden="1" w:unhideWhenUsed="1"/>
     <w:lsdException w:name="HTML Typewriter" w:semiHidden="1" w:unhideWhenUsed="1"/>
     <w:lsdException w:name="HTML Variable" w:semiHidden="1" w:unhideWhenUsed="1"/>
+    <w:lsdException w:name="Normal Table" w:semiHidden="1" w:unhideWhenUsed="1"/>
     <w:lsdException w:name="annotation subject" w:semiHidden="1" w:unhideWhenUsed="1"/>
     <w:lsdException w:name="No List" w:semiHidden="1" w:unhideWhenUsed="1"/>
     <w:lsdException w:name="Outline List 1" w:semiHidden="1" w:unhideWhenUsed="1"/>
@@ -13821,8 +13822,11 @@
     <w:lsdException w:name="Table Contemporary" w:semiHidden="1" w:unhideWhenUsed="1"/>
     <w:lsdException w:name="Table Elegant" w:semiHidden="1" w:unhideWhenUsed="1"/>
     <w:lsdException w:name="Table Professional" w:semiHidden="1" w:unhideWhenUsed="1"/>
+    <w:lsdException w:name="Table Subtle 1" w:semiHidden="1" w:unhideWhenUsed="1"/>
     <w:lsdException w:name="Table Subtle 2" w:semiHidden="1" w:unhideWhenUsed="1"/>
     <w:lsdException w:name="Table Web 1" w:semiHidden="1" w:unhideWhenUsed="1"/>
+    <w:lsdException w:name="Table Web 2" w:semiHidden="1" w:unhideWhenUsed="1"/>
+    <w:lsdException w:name="Table Web 3" w:semiHidden="1" w:unhideWhenUsed="1"/>
     <w:lsdException w:name="Balloon Text" w:semiHidden="1" w:unhideWhenUsed="1"/>
     <w:lsdException w:name="Table Grid" w:uiPriority="59"/>
     <w:lsdException w:name="Table Theme" w:semiHidden="1" w:unhideWhenUsed="1"/>
